--- a/Диплом/Задание_Диплом_Фурсов_2020.docx
+++ b/Диплом/Задание_Диплом_Фурсов_2020.docx
@@ -1,6 +1,6 @@
 
 <file path=word/document.xml><?xml version="1.0" encoding="utf-8"?>
-<w:document xmlns:wpc="http://schemas.microsoft.com/office/word/2010/wordprocessingCanvas" xmlns:mc="http://schemas.openxmlformats.org/markup-compatibility/2006" xmlns:o="urn:schemas-microsoft-com:office:office" xmlns:r="http://schemas.openxmlformats.org/officeDocument/2006/relationships" xmlns:m="http://schemas.openxmlformats.org/officeDocument/2006/math" xmlns:v="urn:schemas-microsoft-com:vml" xmlns:wp14="http://schemas.microsoft.com/office/word/2010/wordprocessingDrawing" xmlns:wp="http://schemas.openxmlformats.org/drawingml/2006/wordprocessingDrawing" xmlns:w10="urn:schemas-microsoft-com:office:word" xmlns:w="http://schemas.openxmlformats.org/wordprocessingml/2006/main" xmlns:w14="http://schemas.microsoft.com/office/word/2010/wordml" xmlns:w15="http://schemas.microsoft.com/office/word/2012/wordml" xmlns:wpg="http://schemas.microsoft.com/office/word/2010/wordprocessingGroup" xmlns:wpi="http://schemas.microsoft.com/office/word/2010/wordprocessingInk" xmlns:wne="http://schemas.microsoft.com/office/word/2006/wordml" xmlns:wps="http://schemas.microsoft.com/office/word/2010/wordprocessingShape" mc:Ignorable="w14 w15 wp14">
+<w:document xmlns:wpc="http://schemas.microsoft.com/office/word/2010/wordprocessingCanvas" xmlns:cx="http://schemas.microsoft.com/office/drawing/2014/chartex" xmlns:cx1="http://schemas.microsoft.com/office/drawing/2015/9/8/chartex" xmlns:mc="http://schemas.openxmlformats.org/markup-compatibility/2006" xmlns:o="urn:schemas-microsoft-com:office:office" xmlns:r="http://schemas.openxmlformats.org/officeDocument/2006/relationships" xmlns:m="http://schemas.openxmlformats.org/officeDocument/2006/math" xmlns:v="urn:schemas-microsoft-com:vml" xmlns:wp14="http://schemas.microsoft.com/office/word/2010/wordprocessingDrawing" xmlns:wp="http://schemas.openxmlformats.org/drawingml/2006/wordprocessingDrawing" xmlns:w10="urn:schemas-microsoft-com:office:word" xmlns:w="http://schemas.openxmlformats.org/wordprocessingml/2006/main" xmlns:w14="http://schemas.microsoft.com/office/word/2010/wordml" xmlns:w15="http://schemas.microsoft.com/office/word/2012/wordml" xmlns:w16se="http://schemas.microsoft.com/office/word/2015/wordml/symex" xmlns:wpg="http://schemas.microsoft.com/office/word/2010/wordprocessingGroup" xmlns:wpi="http://schemas.microsoft.com/office/word/2010/wordprocessingInk" xmlns:wne="http://schemas.microsoft.com/office/word/2006/wordml" xmlns:wps="http://schemas.microsoft.com/office/word/2010/wordprocessingShape" mc:Ignorable="w14 w15 w16se wp14">
   <w:body>
     <w:p>
       <w:pPr>
@@ -847,62 +847,32 @@
       <w:pPr>
         <w:spacing w:line="264" w:lineRule="auto"/>
         <w:jc w:val="both"/>
-        <w:rPr>
-          <w:color w:val="FF0000"/>
-        </w:rPr>
-      </w:pPr>
-      <w:r>
-        <w:rPr>
-          <w:color w:val="FF0000"/>
-        </w:rPr>
+      </w:pPr>
+      <w:r>
         <w:t>2. Срок подачи студентом работы</w:t>
       </w:r>
       <w:r>
-        <w:rPr>
-          <w:color w:val="FF0000"/>
-        </w:rPr>
         <w:t>:</w:t>
       </w:r>
       <w:r>
-        <w:rPr>
-          <w:color w:val="FF0000"/>
-        </w:rPr>
         <w:t xml:space="preserve"> </w:t>
       </w:r>
       <w:r>
-        <w:rPr>
-          <w:color w:val="FF0000"/>
-        </w:rPr>
         <w:t>20</w:t>
       </w:r>
       <w:r>
-        <w:rPr>
-          <w:color w:val="FF0000"/>
-        </w:rPr>
         <w:t xml:space="preserve"> </w:t>
       </w:r>
       <w:r>
-        <w:rPr>
-          <w:color w:val="FF0000"/>
-        </w:rPr>
         <w:t>мая</w:t>
       </w:r>
       <w:r>
-        <w:rPr>
-          <w:color w:val="FF0000"/>
-        </w:rPr>
         <w:t xml:space="preserve"> </w:t>
       </w:r>
       <w:r>
-        <w:rPr>
-          <w:color w:val="FF0000"/>
-        </w:rPr>
         <w:t>2020</w:t>
       </w:r>
       <w:r>
-        <w:rPr>
-          <w:color w:val="FF0000"/>
-        </w:rPr>
         <w:t xml:space="preserve"> года.</w:t>
       </w:r>
     </w:p>
@@ -1153,15 +1123,7 @@
         <w:rPr>
           <w:spacing w:val="-2"/>
         </w:rPr>
-        <w:t>краткая хар</w:t>
-      </w:r>
-      <w:bookmarkStart w:id="2" w:name="_GoBack"/>
-      <w:bookmarkEnd w:id="2"/>
-      <w:r>
-        <w:rPr>
-          <w:spacing w:val="-2"/>
-        </w:rPr>
-        <w:t xml:space="preserve">актеристика задачи, формулировка целесообразности и актуальности выполняемой темы, </w:t>
+        <w:t xml:space="preserve">краткая характеристика задачи, формулировка целесообразности и актуальности выполняемой темы, </w:t>
       </w:r>
       <w:r>
         <w:rPr>
@@ -1243,7 +1205,7 @@
           <w:ilvl w:val="0"/>
           <w:numId w:val="1"/>
         </w:numPr>
-        <w:spacing w:line="264" w:lineRule="auto"/>
+        <w:spacing w:line="228" w:lineRule="auto"/>
         <w:ind w:firstLine="709"/>
         <w:jc w:val="both"/>
       </w:pPr>
@@ -1315,14 +1277,12 @@
       <w:r>
         <w:t xml:space="preserve">, </w:t>
       </w:r>
-      <w:proofErr w:type="spellStart"/>
       <w:r>
         <w:rPr>
           <w:lang w:val="en-US"/>
         </w:rPr>
         <w:t>jQuery</w:t>
       </w:r>
-      <w:proofErr w:type="spellEnd"/>
       <w:r>
         <w:t xml:space="preserve">, </w:t>
       </w:r>
@@ -1342,7 +1302,7 @@
           <w:ilvl w:val="0"/>
           <w:numId w:val="1"/>
         </w:numPr>
-        <w:spacing w:line="264" w:lineRule="auto"/>
+        <w:spacing w:line="228" w:lineRule="auto"/>
         <w:ind w:firstLine="709"/>
         <w:jc w:val="both"/>
       </w:pPr>
@@ -1401,6 +1361,7 @@
           <w:ilvl w:val="0"/>
           <w:numId w:val="1"/>
         </w:numPr>
+        <w:spacing w:line="228" w:lineRule="auto"/>
         <w:ind w:firstLine="709"/>
         <w:jc w:val="both"/>
       </w:pPr>
@@ -1414,15 +1375,7 @@
         <w:t>, системные и программные требования,</w:t>
       </w:r>
       <w:r>
-        <w:t xml:space="preserve"> тестирование </w:t>
-      </w:r>
-      <w:proofErr w:type="gramStart"/>
-      <w:r>
-        <w:t>веб-сайта</w:t>
-      </w:r>
-      <w:proofErr w:type="gramEnd"/>
-      <w:r>
-        <w:t>,</w:t>
+        <w:t xml:space="preserve"> тестирование веб-сайта,</w:t>
       </w:r>
       <w:r>
         <w:t xml:space="preserve"> описание установки </w:t>
@@ -1443,6 +1396,7 @@
           <w:ilvl w:val="0"/>
           <w:numId w:val="1"/>
         </w:numPr>
+        <w:spacing w:line="228" w:lineRule="auto"/>
         <w:jc w:val="both"/>
       </w:pPr>
       <w:r>
@@ -1472,6 +1426,7 @@
     </w:p>
     <w:p>
       <w:pPr>
+        <w:spacing w:line="228" w:lineRule="auto"/>
         <w:ind w:firstLine="709"/>
         <w:jc w:val="both"/>
       </w:pPr>
@@ -1489,7 +1444,7 @@
     <w:bookmarkEnd w:id="1"/>
     <w:p>
       <w:pPr>
-        <w:spacing w:line="276" w:lineRule="auto"/>
+        <w:spacing w:line="228" w:lineRule="auto"/>
         <w:jc w:val="both"/>
       </w:pPr>
       <w:r>
@@ -1522,6 +1477,7 @@
     </w:p>
     <w:p>
       <w:pPr>
+        <w:spacing w:line="228" w:lineRule="auto"/>
         <w:ind w:left="709"/>
         <w:jc w:val="both"/>
         <w:rPr>
@@ -1561,6 +1517,7 @@
     </w:p>
     <w:p>
       <w:pPr>
+        <w:spacing w:line="228" w:lineRule="auto"/>
         <w:ind w:left="709"/>
         <w:jc w:val="both"/>
         <w:rPr>
@@ -1600,6 +1557,7 @@
     </w:p>
     <w:p>
       <w:pPr>
+        <w:spacing w:line="228" w:lineRule="auto"/>
         <w:ind w:left="709"/>
         <w:jc w:val="both"/>
         <w:rPr>
@@ -1639,6 +1597,7 @@
     </w:p>
     <w:p>
       <w:pPr>
+        <w:spacing w:line="228" w:lineRule="auto"/>
         <w:ind w:left="709"/>
         <w:jc w:val="both"/>
         <w:rPr>
@@ -1672,6 +1631,7 @@
     </w:p>
     <w:p>
       <w:pPr>
+        <w:spacing w:line="228" w:lineRule="auto"/>
         <w:ind w:left="709"/>
         <w:jc w:val="both"/>
         <w:rPr>
@@ -1699,6 +1659,7 @@
     </w:p>
     <w:p>
       <w:pPr>
+        <w:spacing w:line="228" w:lineRule="auto"/>
         <w:ind w:left="709"/>
         <w:jc w:val="both"/>
         <w:rPr>
@@ -1726,6 +1687,7 @@
     </w:p>
     <w:p>
       <w:pPr>
+        <w:spacing w:line="228" w:lineRule="auto"/>
         <w:ind w:left="709"/>
         <w:jc w:val="both"/>
         <w:rPr>
@@ -1766,6 +1728,7 @@
     <w:p>
       <w:pPr>
         <w:pStyle w:val="21"/>
+        <w:spacing w:line="228" w:lineRule="auto"/>
         <w:rPr>
           <w:b w:val="0"/>
           <w:lang w:val="ru-RU"/>
@@ -1859,6 +1822,7 @@
     <w:p>
       <w:pPr>
         <w:pStyle w:val="21"/>
+        <w:spacing w:line="228" w:lineRule="auto"/>
         <w:rPr>
           <w:b w:val="0"/>
           <w:sz w:val="16"/>
@@ -1901,13 +1865,11 @@
             <w:pPr>
               <w:jc w:val="center"/>
               <w:rPr>
-                <w:color w:val="FF0000"/>
                 <w:sz w:val="24"/>
               </w:rPr>
             </w:pPr>
             <w:r>
               <w:rPr>
-                <w:color w:val="FF0000"/>
                 <w:sz w:val="24"/>
               </w:rPr>
               <w:t>Раздел</w:t>
@@ -1924,13 +1886,11 @@
             <w:pPr>
               <w:jc w:val="center"/>
               <w:rPr>
-                <w:color w:val="FF0000"/>
                 <w:sz w:val="24"/>
               </w:rPr>
             </w:pPr>
             <w:r>
               <w:rPr>
-                <w:color w:val="FF0000"/>
                 <w:sz w:val="24"/>
               </w:rPr>
               <w:t xml:space="preserve">Фамилия, инициалы, должность консультанта </w:t>
@@ -1940,7 +1900,6 @@
             <w:pPr>
               <w:jc w:val="center"/>
               <w:rPr>
-                <w:color w:val="FF0000"/>
                 <w:sz w:val="24"/>
               </w:rPr>
             </w:pPr>
@@ -1955,13 +1914,11 @@
             <w:pPr>
               <w:jc w:val="center"/>
               <w:rPr>
-                <w:color w:val="FF0000"/>
                 <w:sz w:val="24"/>
               </w:rPr>
             </w:pPr>
             <w:r>
               <w:rPr>
-                <w:color w:val="FF0000"/>
                 <w:sz w:val="24"/>
               </w:rPr>
               <w:t>Подпись, дата</w:t>
@@ -1981,9 +1938,6 @@
           <w:p>
             <w:pPr>
               <w:jc w:val="center"/>
-              <w:rPr>
-                <w:color w:val="FF0000"/>
-              </w:rPr>
             </w:pPr>
           </w:p>
         </w:tc>
@@ -1995,9 +1949,6 @@
           <w:p>
             <w:pPr>
               <w:jc w:val="center"/>
-              <w:rPr>
-                <w:color w:val="FF0000"/>
-              </w:rPr>
             </w:pPr>
           </w:p>
         </w:tc>
@@ -2009,13 +1960,11 @@
             <w:pPr>
               <w:jc w:val="center"/>
               <w:rPr>
-                <w:color w:val="FF0000"/>
                 <w:sz w:val="24"/>
               </w:rPr>
             </w:pPr>
             <w:r>
               <w:rPr>
-                <w:color w:val="FF0000"/>
                 <w:sz w:val="24"/>
               </w:rPr>
               <w:t>задание выдал</w:t>
@@ -2030,13 +1979,11 @@
             <w:pPr>
               <w:jc w:val="center"/>
               <w:rPr>
-                <w:color w:val="FF0000"/>
                 <w:sz w:val="24"/>
               </w:rPr>
             </w:pPr>
             <w:r>
               <w:rPr>
-                <w:color w:val="FF0000"/>
                 <w:sz w:val="24"/>
               </w:rPr>
               <w:t>задание принял</w:t>
@@ -2102,64 +2049,6 @@
           </w:p>
         </w:tc>
       </w:tr>
-      <w:tr>
-        <w:tc>
-          <w:tcPr>
-            <w:tcW w:w="1560" w:type="dxa"/>
-          </w:tcPr>
-          <w:p>
-            <w:pPr>
-              <w:jc w:val="center"/>
-              <w:rPr>
-                <w:b/>
-                <w:color w:val="FF0000"/>
-              </w:rPr>
-            </w:pPr>
-          </w:p>
-        </w:tc>
-        <w:tc>
-          <w:tcPr>
-            <w:tcW w:w="5244" w:type="dxa"/>
-          </w:tcPr>
-          <w:p>
-            <w:pPr>
-              <w:jc w:val="center"/>
-              <w:rPr>
-                <w:b/>
-                <w:color w:val="FF0000"/>
-              </w:rPr>
-            </w:pPr>
-          </w:p>
-        </w:tc>
-        <w:tc>
-          <w:tcPr>
-            <w:tcW w:w="1843" w:type="dxa"/>
-          </w:tcPr>
-          <w:p>
-            <w:pPr>
-              <w:jc w:val="center"/>
-              <w:rPr>
-                <w:b/>
-                <w:color w:val="FF0000"/>
-              </w:rPr>
-            </w:pPr>
-          </w:p>
-        </w:tc>
-        <w:tc>
-          <w:tcPr>
-            <w:tcW w:w="1701" w:type="dxa"/>
-          </w:tcPr>
-          <w:p>
-            <w:pPr>
-              <w:jc w:val="center"/>
-              <w:rPr>
-                <w:b/>
-                <w:color w:val="FF0000"/>
-              </w:rPr>
-            </w:pPr>
-          </w:p>
-        </w:tc>
-      </w:tr>
     </w:tbl>
     <w:p>
       <w:pPr>
@@ -2182,7 +2071,7 @@
         <w:t>1</w:t>
       </w:r>
       <w:r>
-        <w:t>8</w:t>
+        <w:t>5</w:t>
       </w:r>
       <w:r>
         <w:t xml:space="preserve"> </w:t>
@@ -2518,7 +2407,7 @@
                 <w:sz w:val="24"/>
                 <w:szCs w:val="24"/>
               </w:rPr>
-              <w:t>9</w:t>
+              <w:t>5</w:t>
             </w:r>
             <w:r>
               <w:rPr>
@@ -3514,8 +3403,10 @@
                 <w:sz w:val="24"/>
                 <w:szCs w:val="24"/>
               </w:rPr>
-              <w:t>17</w:t>
-            </w:r>
+              <w:t>20</w:t>
+            </w:r>
+            <w:bookmarkStart w:id="2" w:name="_GoBack"/>
+            <w:bookmarkEnd w:id="2"/>
             <w:r>
               <w:rPr>
                 <w:sz w:val="24"/>
@@ -3691,7 +3582,6 @@
           <w:bCs/>
           <w:sz w:val="24"/>
         </w:rPr>
-        <w:lastRenderedPageBreak/>
         <w:t xml:space="preserve">                                                                  </w:t>
       </w:r>
       <w:r>
@@ -3930,8 +3820,8 @@
 </file>
 
 <file path=word/numbering.xml><?xml version="1.0" encoding="utf-8"?>
-<w:numbering xmlns:wpc="http://schemas.microsoft.com/office/word/2010/wordprocessingCanvas" xmlns:mc="http://schemas.openxmlformats.org/markup-compatibility/2006" xmlns:o="urn:schemas-microsoft-com:office:office" xmlns:r="http://schemas.openxmlformats.org/officeDocument/2006/relationships" xmlns:m="http://schemas.openxmlformats.org/officeDocument/2006/math" xmlns:v="urn:schemas-microsoft-com:vml" xmlns:wp14="http://schemas.microsoft.com/office/word/2010/wordprocessingDrawing" xmlns:wp="http://schemas.openxmlformats.org/drawingml/2006/wordprocessingDrawing" xmlns:w10="urn:schemas-microsoft-com:office:word" xmlns:w="http://schemas.openxmlformats.org/wordprocessingml/2006/main" xmlns:w14="http://schemas.microsoft.com/office/word/2010/wordml" xmlns:w15="http://schemas.microsoft.com/office/word/2012/wordml" xmlns:wpg="http://schemas.microsoft.com/office/word/2010/wordprocessingGroup" xmlns:wpi="http://schemas.microsoft.com/office/word/2010/wordprocessingInk" xmlns:wne="http://schemas.microsoft.com/office/word/2006/wordml" xmlns:wps="http://schemas.microsoft.com/office/word/2010/wordprocessingShape" mc:Ignorable="w14 w15 wp14">
-  <w:abstractNum w:abstractNumId="0">
+<w:numbering xmlns:wpc="http://schemas.microsoft.com/office/word/2010/wordprocessingCanvas" xmlns:cx="http://schemas.microsoft.com/office/drawing/2014/chartex" xmlns:cx1="http://schemas.microsoft.com/office/drawing/2015/9/8/chartex" xmlns:mc="http://schemas.openxmlformats.org/markup-compatibility/2006" xmlns:o="urn:schemas-microsoft-com:office:office" xmlns:r="http://schemas.openxmlformats.org/officeDocument/2006/relationships" xmlns:m="http://schemas.openxmlformats.org/officeDocument/2006/math" xmlns:v="urn:schemas-microsoft-com:vml" xmlns:wp14="http://schemas.microsoft.com/office/word/2010/wordprocessingDrawing" xmlns:wp="http://schemas.openxmlformats.org/drawingml/2006/wordprocessingDrawing" xmlns:w10="urn:schemas-microsoft-com:office:word" xmlns:w="http://schemas.openxmlformats.org/wordprocessingml/2006/main" xmlns:w14="http://schemas.microsoft.com/office/word/2010/wordml" xmlns:w15="http://schemas.microsoft.com/office/word/2012/wordml" xmlns:w16se="http://schemas.microsoft.com/office/word/2015/wordml/symex" xmlns:wpg="http://schemas.microsoft.com/office/word/2010/wordprocessingGroup" xmlns:wpi="http://schemas.microsoft.com/office/word/2010/wordprocessingInk" xmlns:wne="http://schemas.microsoft.com/office/word/2006/wordml" xmlns:wps="http://schemas.microsoft.com/office/word/2010/wordprocessingShape" mc:Ignorable="w14 w15 w16se wp14">
+  <w:abstractNum w:abstractNumId="0" w15:restartNumberingAfterBreak="0">
     <w:nsid w:val="59CE7F08"/>
     <w:multiLevelType w:val="hybridMultilevel"/>
     <w:tmpl w:val="2A127258"/>
@@ -4021,7 +3911,7 @@
       </w:pPr>
     </w:lvl>
   </w:abstractNum>
-  <w:abstractNum w:abstractNumId="1">
+  <w:abstractNum w:abstractNumId="1" w15:restartNumberingAfterBreak="0">
     <w:nsid w:val="66C43FB9"/>
     <w:multiLevelType w:val="hybridMultilevel"/>
     <w:tmpl w:val="8CD2F448"/>
@@ -4121,7 +4011,7 @@
 </file>
 
 <file path=word/styles.xml><?xml version="1.0" encoding="utf-8"?>
-<w:styles xmlns:mc="http://schemas.openxmlformats.org/markup-compatibility/2006" xmlns:r="http://schemas.openxmlformats.org/officeDocument/2006/relationships" xmlns:w="http://schemas.openxmlformats.org/wordprocessingml/2006/main" xmlns:w14="http://schemas.microsoft.com/office/word/2010/wordml" xmlns:w15="http://schemas.microsoft.com/office/word/2012/wordml" mc:Ignorable="w14 w15">
+<w:styles xmlns:mc="http://schemas.openxmlformats.org/markup-compatibility/2006" xmlns:r="http://schemas.openxmlformats.org/officeDocument/2006/relationships" xmlns:w="http://schemas.openxmlformats.org/wordprocessingml/2006/main" xmlns:w14="http://schemas.microsoft.com/office/word/2010/wordml" xmlns:w15="http://schemas.microsoft.com/office/word/2012/wordml" xmlns:w16se="http://schemas.microsoft.com/office/word/2015/wordml/symex" mc:Ignorable="w14 w15 w16se">
   <w:docDefaults>
     <w:rPrDefault>
       <w:rPr>
@@ -5013,7 +4903,7 @@
 </file>
 
 <file path=customXml/itemProps1.xml><?xml version="1.0" encoding="utf-8"?>
-<ds:datastoreItem xmlns:ds="http://schemas.openxmlformats.org/officeDocument/2006/customXml" ds:itemID="{045084B1-2DEA-45B1-AB58-EFA2D5658A2C}">
+<ds:datastoreItem xmlns:ds="http://schemas.openxmlformats.org/officeDocument/2006/customXml" ds:itemID="{71E33596-BE69-4E61-80AE-8C6D1DA18B6F}">
   <ds:schemaRefs>
     <ds:schemaRef ds:uri="http://schemas.openxmlformats.org/officeDocument/2006/bibliography"/>
   </ds:schemaRefs>
